--- a/module-8/ginter-module8.2.docx
+++ b/module-8/ginter-module8.2.docx
@@ -324,6 +324,7 @@
           <w:szCs w:val="24"/>
         </w:rPr>
       </w:pPr>
+      <w:proofErr w:type="spellStart"/>
       <w:r>
         <w:rPr>
           <w:rFonts w:ascii="Times New Roman" w:hAnsi="Times New Roman" w:cs="Times New Roman"/>
@@ -331,7 +332,16 @@
           <w:szCs w:val="24"/>
         </w:rPr>
         <w:lastRenderedPageBreak/>
-        <w:t>Github Repository Link:</w:t>
+        <w:t>Github</w:t>
+      </w:r>
+      <w:proofErr w:type="spellEnd"/>
+      <w:r>
+        <w:rPr>
+          <w:rFonts w:ascii="Times New Roman" w:hAnsi="Times New Roman" w:cs="Times New Roman"/>
+          <w:sz w:val="24"/>
+          <w:szCs w:val="24"/>
+        </w:rPr>
+        <w:t xml:space="preserve"> Repository Link:</w:t>
       </w:r>
     </w:p>
     <w:p>
@@ -359,13 +369,23 @@
           <w:szCs w:val="24"/>
         </w:rPr>
       </w:pPr>
-      <w:r>
-        <w:rPr>
-          <w:rFonts w:ascii="Times New Roman" w:hAnsi="Times New Roman" w:cs="Times New Roman"/>
-          <w:sz w:val="24"/>
-          <w:szCs w:val="24"/>
-        </w:rPr>
-        <w:t>Github Pages:</w:t>
+      <w:proofErr w:type="spellStart"/>
+      <w:r>
+        <w:rPr>
+          <w:rFonts w:ascii="Times New Roman" w:hAnsi="Times New Roman" w:cs="Times New Roman"/>
+          <w:sz w:val="24"/>
+          <w:szCs w:val="24"/>
+        </w:rPr>
+        <w:t>Github</w:t>
+      </w:r>
+      <w:proofErr w:type="spellEnd"/>
+      <w:r>
+        <w:rPr>
+          <w:rFonts w:ascii="Times New Roman" w:hAnsi="Times New Roman" w:cs="Times New Roman"/>
+          <w:sz w:val="24"/>
+          <w:szCs w:val="24"/>
+        </w:rPr>
+        <w:t xml:space="preserve"> Pages:</w:t>
       </w:r>
     </w:p>
     <w:p>
